--- a/ver0.1.0/OMS-RFP-D-system-develop.docx
+++ b/ver0.1.0/OMS-RFP-D-system-develop.docx
@@ -20,14 +20,1163 @@
     <w:p/>
     <w:p>
       <w:pPr>
-        <w:spacing w:after="160" w:line="259" w:lineRule="auto"/>
-      </w:pPr>
+        <w:pStyle w:val="ListParagraph"/>
+        <w:numPr>
+          <w:ilvl w:val="0"/>
+          <w:numId w:val="33"/>
+        </w:numPr>
+      </w:pPr>
+      <w:r>
+        <w:rPr>
+          <w:cs/>
+        </w:rPr>
+        <w:t>รับจ้างต้องจัดให้มีการสนับสนุนภายหลังการนำระบบออกใช้งาน (</w:t>
+      </w:r>
+      <w:r>
+        <w:t xml:space="preserve">Post-Implementation Support) </w:t>
+      </w:r>
+      <w:r>
+        <w:rPr>
+          <w:cs/>
+        </w:rPr>
+        <w:t xml:space="preserve">เป็นระยะเวลา </w:t>
+      </w:r>
+      <w:r>
+        <w:t>1</w:t>
+      </w:r>
+      <w:r>
+        <w:rPr>
+          <w:cs/>
+        </w:rPr>
+        <w:t xml:space="preserve"> ปี นับถัดจากวันตรวจรับมอบระบบ รวมถึงการ </w:t>
+      </w:r>
+      <w:r>
+        <w:t xml:space="preserve">Support </w:t>
+      </w:r>
+      <w:r>
+        <w:rPr>
+          <w:cs/>
+        </w:rPr>
+        <w:t xml:space="preserve">ในช่วง </w:t>
+      </w:r>
+      <w:r>
+        <w:t xml:space="preserve">Year-end </w:t>
+      </w:r>
+      <w:r>
+        <w:rPr>
+          <w:cs/>
+        </w:rPr>
+        <w:t xml:space="preserve">ของปีแรก (รอบปิดบัญชีประจำปีของการไฟฟ้าส่วนภูมิภาค วันที่ </w:t>
+      </w:r>
+      <w:r>
+        <w:t>1</w:t>
+      </w:r>
+      <w:r>
+        <w:rPr>
+          <w:cs/>
+        </w:rPr>
+        <w:t xml:space="preserve"> มกราคม) พร้อมทีมงานที่พร้อมสนับสนุนการทำงานตลอด </w:t>
+      </w:r>
+      <w:r>
+        <w:t>24</w:t>
+      </w:r>
+      <w:r>
+        <w:rPr>
+          <w:cs/>
+        </w:rPr>
+        <w:t xml:space="preserve"> ชม. ทุกระบบ</w:t>
+      </w:r>
+      <w:r>
+        <w:rPr>
+          <w:rFonts w:hint="cs"/>
+          <w:cs/>
+        </w:rPr>
+        <w:t>งาน</w:t>
+      </w:r>
+      <w:r>
+        <w:rPr>
+          <w:cs/>
+        </w:rPr>
+        <w:t>ที่ส่งมอบ ครอบคลุมถึงงานการควบคุมกระบวนงานทางด้านสารสนเทศ (</w:t>
+      </w:r>
+      <w:r>
+        <w:t xml:space="preserve">IT Operations &amp; Control) </w:t>
+      </w:r>
+      <w:r>
+        <w:rPr>
+          <w:cs/>
+        </w:rPr>
+        <w:t>และการฝึกอบรมแก่บุคลากรของการไฟฟ้าส่วนภูมิภาค</w:t>
+      </w:r>
     </w:p>
     <w:p>
       <w:pPr>
+        <w:pStyle w:val="ListParagraph"/>
+        <w:numPr>
+          <w:ilvl w:val="0"/>
+          <w:numId w:val="33"/>
+        </w:numPr>
+      </w:pPr>
+      <w:r>
+        <w:rPr>
+          <w:cs/>
+        </w:rPr>
+        <w:t xml:space="preserve">ผู้รับจ้างต้องจัดให้มีทีมงาน/บุคลากรอยู่ประจำที่ กฟภ. เพื่อสนับสนุนกิจกรรมต่างๆ ตามความเหมาะสม </w:t>
+      </w:r>
+    </w:p>
+    <w:p>
+      <w:pPr>
+        <w:pStyle w:val="ListParagraph"/>
+        <w:numPr>
+          <w:ilvl w:val="0"/>
+          <w:numId w:val="33"/>
+        </w:numPr>
+      </w:pPr>
+      <w:r>
+        <w:t>"</w:t>
+      </w:r>
+      <w:r>
+        <w:rPr>
+          <w:cs/>
+        </w:rPr>
+        <w:t>ผู้รับจ้างต้องกำกับดูแลและจัดเตรียมกระบวนการบริหารจัดการการสนับสนุนภายหลังการนำระบบไปปฏิบัติงาน (</w:t>
+      </w:r>
+      <w:r>
+        <w:t xml:space="preserve">Post-Implementation Support) </w:t>
+      </w:r>
+      <w:r>
+        <w:rPr>
+          <w:cs/>
+        </w:rPr>
+        <w:t>โดยระบุรายละเอียด ดังต่อไปนี้</w:t>
+      </w:r>
+    </w:p>
+    <w:p>
+      <w:pPr>
+        <w:pStyle w:val="ListParagraph"/>
+        <w:numPr>
+          <w:ilvl w:val="1"/>
+          <w:numId w:val="33"/>
+        </w:numPr>
+      </w:pPr>
+      <w:r>
+        <w:rPr>
+          <w:cs/>
+        </w:rPr>
+        <w:t>ขอบเขตการสนับสนุนภายหลังการนำระบบไปปฏิบัติงาน</w:t>
+      </w:r>
+    </w:p>
+    <w:p>
+      <w:pPr>
+        <w:pStyle w:val="ListParagraph"/>
+        <w:numPr>
+          <w:ilvl w:val="1"/>
+          <w:numId w:val="33"/>
+        </w:numPr>
+      </w:pPr>
+      <w:r>
+        <w:rPr>
+          <w:cs/>
+        </w:rPr>
+        <w:t>บุคลากรที่จะประจำอยู่ที่ กฟภ. (</w:t>
+      </w:r>
+      <w:r>
+        <w:t>On-site resource)</w:t>
+      </w:r>
+    </w:p>
+    <w:p>
+      <w:pPr>
+        <w:pStyle w:val="ListParagraph"/>
+        <w:numPr>
+          <w:ilvl w:val="1"/>
+          <w:numId w:val="33"/>
+        </w:numPr>
+      </w:pPr>
+      <w:r>
+        <w:rPr>
+          <w:cs/>
+        </w:rPr>
+        <w:t>การบริหารจัดการปัญหา (</w:t>
+      </w:r>
+      <w:r>
+        <w:t>Incident and Problem Management)</w:t>
+      </w:r>
+    </w:p>
+    <w:p>
+      <w:pPr>
+        <w:pStyle w:val="ListParagraph"/>
+        <w:numPr>
+          <w:ilvl w:val="1"/>
+          <w:numId w:val="33"/>
+        </w:numPr>
+      </w:pPr>
+      <w:r>
+        <w:rPr>
+          <w:cs/>
+        </w:rPr>
+        <w:t>การบริหารจัดการความต้องการที่เปลี่ยนแปลง (</w:t>
+      </w:r>
+      <w:r>
+        <w:t>Change Request)</w:t>
+      </w:r>
+    </w:p>
+    <w:p>
+      <w:pPr>
+        <w:pStyle w:val="ListParagraph"/>
+        <w:numPr>
+          <w:ilvl w:val="1"/>
+          <w:numId w:val="33"/>
+        </w:numPr>
+      </w:pPr>
+      <w:r>
+        <w:rPr>
+          <w:cs/>
+        </w:rPr>
+        <w:t>การบริหารจัดการข้อตกลงการให้บริการ (</w:t>
+      </w:r>
+      <w:r>
+        <w:t xml:space="preserve">Service Level Agreement : SLA) </w:t>
+      </w:r>
+      <w:r>
+        <w:rPr>
+          <w:cs/>
+        </w:rPr>
+        <w:t>สำหรับการแก้ไขปัญหาแต่ละระดับ (</w:t>
+      </w:r>
+      <w:r>
+        <w:t xml:space="preserve">Severity) </w:t>
+      </w:r>
+    </w:p>
+    <w:p>
+      <w:pPr>
+        <w:pStyle w:val="ListParagraph"/>
+        <w:numPr>
+          <w:ilvl w:val="1"/>
+          <w:numId w:val="33"/>
+        </w:numPr>
+      </w:pPr>
+      <w:r>
+        <w:rPr>
+          <w:cs/>
+        </w:rPr>
+        <w:t xml:space="preserve">การถ่ายทอดความรู้แก่บุคลากร </w:t>
+      </w:r>
+      <w:r>
+        <w:t xml:space="preserve">IT </w:t>
+      </w:r>
+      <w:r>
+        <w:rPr>
+          <w:cs/>
+        </w:rPr>
+        <w:t xml:space="preserve">ของ กฟภ. </w:t>
+      </w:r>
+    </w:p>
+    <w:p>
+      <w:pPr>
+        <w:pStyle w:val="ListParagraph"/>
+        <w:numPr>
+          <w:ilvl w:val="1"/>
+          <w:numId w:val="33"/>
+        </w:numPr>
+      </w:pPr>
+      <w:r>
+        <w:rPr>
+          <w:cs/>
+        </w:rPr>
+        <w:t>กระบวนการส่งมอบงานต่อให้แก่ทีมงานบริหารจัดการและบำรุงรักษาระบบ (</w:t>
+      </w:r>
+      <w:r>
+        <w:t>Support and Maintenance)"</w:t>
+      </w:r>
+    </w:p>
+    <w:p>
+      <w:pPr>
+        <w:pStyle w:val="ListParagraph"/>
+        <w:numPr>
+          <w:ilvl w:val="0"/>
+          <w:numId w:val="33"/>
+        </w:numPr>
+      </w:pPr>
+      <w:r>
+        <w:rPr>
+          <w:cs/>
+        </w:rPr>
+        <w:t>ผู้รับจ้างต้องประเมินผลการปฏิบัติงานของระบบ (</w:t>
+      </w:r>
+      <w:r>
+        <w:t xml:space="preserve">Incident Summary Report) </w:t>
+      </w:r>
+      <w:r>
+        <w:rPr>
+          <w:cs/>
+        </w:rPr>
+        <w:t>สรุปเป็นรายเดือน พร้อมทั้งระบุจำนวน ประเภท ผลกระทบ แนวทางและวิธีแก้ไขปัญหา หลังจากนำระบบไปปฏิบัติงาน ตลอดระยะเวลาการรับประกัน   และรายงานให้ กฟภ.ทราบอย่างสม่ำเสมอ อย่างน้อยทุกเดือน</w:t>
+      </w:r>
+    </w:p>
+    <w:p>
+      <w:pPr>
+        <w:pStyle w:val="ListParagraph"/>
+        <w:numPr>
+          <w:ilvl w:val="0"/>
+          <w:numId w:val="33"/>
+        </w:numPr>
+      </w:pPr>
+      <w:r>
+        <w:rPr>
+          <w:cs/>
+        </w:rPr>
+        <w:t>ผู้รับจ้างต้องรับประกัน (</w:t>
+      </w:r>
+      <w:r>
+        <w:t xml:space="preserve">Warranty) </w:t>
+      </w:r>
+      <w:r>
+        <w:rPr>
+          <w:rFonts w:hint="cs"/>
+          <w:cs/>
+        </w:rPr>
+        <w:t>สิ่ง</w:t>
+      </w:r>
+      <w:r>
+        <w:rPr>
+          <w:cs/>
+        </w:rPr>
+        <w:t xml:space="preserve">ที่ส่งมอบทั้งระบบ โดยรับประกันซอฟต์แวร์สำเร็จรูป และ/หรือระบบงานที่พัฒนาขึ้นเองเป็นระยะเวลา </w:t>
+      </w:r>
+      <w:r>
+        <w:t>1</w:t>
+      </w:r>
+      <w:r>
+        <w:rPr>
+          <w:cs/>
+        </w:rPr>
+        <w:t xml:space="preserve"> ปี และรับประกันเครื่องคอมพิวเตอร์และอุปกรณ์ประกอบเป็นระยะเวลา </w:t>
+      </w:r>
+      <w:r>
+        <w:rPr>
+          <w:rFonts w:hint="eastAsia"/>
+        </w:rPr>
+        <w:t>1</w:t>
+      </w:r>
+      <w:r>
+        <w:rPr>
+          <w:cs/>
+        </w:rPr>
+        <w:t xml:space="preserve"> ปี นับจากวันตรวจรับมอบระบบ </w:t>
+      </w:r>
+    </w:p>
+    <w:p>
+      <w:pPr>
+        <w:pStyle w:val="ListParagraph"/>
+        <w:numPr>
+          <w:ilvl w:val="0"/>
+          <w:numId w:val="33"/>
+        </w:numPr>
+      </w:pPr>
+      <w:r>
+        <w:t>"</w:t>
+      </w:r>
+      <w:r>
+        <w:rPr>
+          <w:cs/>
+        </w:rPr>
+        <w:t>ผู้รับจ้างต้องดำเนินการแก้ไขปัญหาที่มีผลทำให้ระบบไม่สามารถปฏิบัติงาน (</w:t>
+      </w:r>
+      <w:r>
+        <w:t xml:space="preserve">System Failure) </w:t>
+      </w:r>
+      <w:proofErr w:type="gramStart"/>
+      <w:r>
+        <w:rPr>
+          <w:cs/>
+        </w:rPr>
+        <w:t>หรือระบบหยุดทำงาน  กฟภ.</w:t>
+      </w:r>
+      <w:proofErr w:type="gramEnd"/>
+      <w:r>
+        <w:rPr>
+          <w:cs/>
+        </w:rPr>
+        <w:t xml:space="preserve"> กำหนดให้ผู้รับจ้างจะต้องดำเนินการซ่อมแซมแก้ไขระบบคอมพิวเตอร์ และซอฟต์แวร์ ภายในเวลาต่อไปนี้</w:t>
+      </w:r>
+    </w:p>
+    <w:p>
+      <w:pPr>
+        <w:pStyle w:val="ListParagraph"/>
+        <w:numPr>
+          <w:ilvl w:val="1"/>
+          <w:numId w:val="33"/>
+        </w:numPr>
+      </w:pPr>
+      <w:r>
+        <w:rPr>
+          <w:cs/>
+        </w:rPr>
+        <w:t xml:space="preserve">ตอบสนองเมื่อมีการแจ้ง </w:t>
+      </w:r>
+      <w:r>
+        <w:t xml:space="preserve">Incident  </w:t>
+      </w:r>
+      <w:r>
+        <w:rPr>
+          <w:cs/>
+        </w:rPr>
+        <w:t xml:space="preserve">ภายใน </w:t>
+      </w:r>
+      <w:r>
+        <w:t>1</w:t>
+      </w:r>
+      <w:r>
+        <w:rPr>
+          <w:cs/>
+        </w:rPr>
+        <w:t xml:space="preserve"> ชั่วโมง นับแต่เวลาที่ได้รับแจ้งจาก กฟภ.</w:t>
+      </w:r>
+    </w:p>
+    <w:p>
+      <w:pPr>
+        <w:pStyle w:val="ListParagraph"/>
+        <w:numPr>
+          <w:ilvl w:val="1"/>
+          <w:numId w:val="33"/>
+        </w:numPr>
+      </w:pPr>
+      <w:r>
+        <w:rPr>
+          <w:cs/>
+        </w:rPr>
+        <w:t xml:space="preserve">แก้ไขปัญหาให้ระบบกลับมาปฏิบัติงานได้ ภายใน </w:t>
+      </w:r>
+      <w:r>
+        <w:t>3</w:t>
+      </w:r>
+      <w:r>
+        <w:rPr>
+          <w:cs/>
+        </w:rPr>
+        <w:t xml:space="preserve"> ชั่วโมง ยกเว้นระบบที่เกี่ยวข้องกับการเงินต้องแก้ปัญหาให้ระบบกลับมาใช้งานได้ภายใน </w:t>
+      </w:r>
+      <w:r>
+        <w:t>1</w:t>
+      </w:r>
+      <w:r>
+        <w:rPr>
+          <w:cs/>
+        </w:rPr>
+        <w:t xml:space="preserve"> ชม."</w:t>
+      </w:r>
+    </w:p>
+    <w:p>
+      <w:pPr>
+        <w:pStyle w:val="ListParagraph"/>
+        <w:numPr>
+          <w:ilvl w:val="0"/>
+          <w:numId w:val="33"/>
+        </w:numPr>
+      </w:pPr>
+      <w:r>
+        <w:rPr>
+          <w:cs/>
+        </w:rPr>
+        <w:t xml:space="preserve">กรณีที่เวลาแจ้งเหตุขัดข้องของ กฟภ.กับผู้รับจ้างไม่ตรงกัน ให้ถือเวลาแจ้งเหตุของ กฟภ.เป็นหลัก ในการคิดค่าปรับและค่าเสียหาย </w:t>
+      </w:r>
+    </w:p>
+    <w:p>
+      <w:pPr>
+        <w:pStyle w:val="ListParagraph"/>
+        <w:numPr>
+          <w:ilvl w:val="0"/>
+          <w:numId w:val="33"/>
+        </w:numPr>
+      </w:pPr>
+      <w:r>
+        <w:rPr>
+          <w:cs/>
+        </w:rPr>
+        <w:lastRenderedPageBreak/>
+        <w:t xml:space="preserve">ผู้รับจ้างต้องจัดให้มีการ </w:t>
+      </w:r>
+      <w:r>
+        <w:t xml:space="preserve">Support </w:t>
+      </w:r>
+      <w:r>
+        <w:rPr>
+          <w:cs/>
+        </w:rPr>
+        <w:t>สำหรับฮาร์ดแวร์และระบบเครือข่ายที่จัดหาโดยผู้รับจ้าง ระหว่างระยะเวลารับประกัน</w:t>
+      </w:r>
+    </w:p>
+    <w:p>
+      <w:pPr>
+        <w:pStyle w:val="ListParagraph"/>
+        <w:numPr>
+          <w:ilvl w:val="0"/>
+          <w:numId w:val="33"/>
+        </w:numPr>
+      </w:pPr>
+      <w:r>
+        <w:rPr>
+          <w:cs/>
+        </w:rPr>
+        <w:t xml:space="preserve">หากเครื่องคอมพิวเตอร์และอุปกรณ์ประกอบที่ส่งมอบส่วนใดเกิดขัดข้องเป็นจำนวน </w:t>
+      </w:r>
+      <w:r>
+        <w:t>3</w:t>
+      </w:r>
+      <w:r>
+        <w:rPr>
+          <w:cs/>
+        </w:rPr>
+        <w:t xml:space="preserve"> ครั้ง ภายในระยะเวลา </w:t>
+      </w:r>
+      <w:r>
+        <w:t>30</w:t>
+      </w:r>
+      <w:r>
+        <w:rPr>
+          <w:cs/>
+        </w:rPr>
+        <w:t xml:space="preserve"> วัน ผู้รับจ้างต้องเปลี่ยนอุปกรณ์ส่วนนั้นให้ใหม่หากได้รับการร้องขอ</w:t>
+      </w:r>
+    </w:p>
+    <w:p>
+      <w:pPr>
+        <w:pStyle w:val="ListParagraph"/>
+        <w:numPr>
+          <w:ilvl w:val="0"/>
+          <w:numId w:val="33"/>
+        </w:numPr>
+      </w:pPr>
+      <w:r>
+        <w:rPr>
+          <w:cs/>
+        </w:rPr>
+        <w:t>การรับประกันต้องครอบคลุมความชำรุดบกพร่องของการผลิต (</w:t>
+      </w:r>
+      <w:r>
+        <w:t xml:space="preserve">Manufacturing Defects) </w:t>
+      </w:r>
+      <w:r>
+        <w:rPr>
+          <w:cs/>
+        </w:rPr>
+        <w:t xml:space="preserve">และการติดตั้ง รวมทั้งความชำรุดบกพร่องอันเกิดจากการใช้งานของเครื่องคอมพิวเตอร์และอุปกรณ์ประกอบที่จัดส่งโดยผู้รับจ้าง </w:t>
+      </w:r>
+    </w:p>
+    <w:p>
+      <w:pPr>
+        <w:pStyle w:val="ListParagraph"/>
+        <w:numPr>
+          <w:ilvl w:val="0"/>
+          <w:numId w:val="33"/>
+        </w:numPr>
+      </w:pPr>
+      <w:r>
+        <w:rPr>
+          <w:cs/>
+        </w:rPr>
+        <w:t>ผู้รับจ้างจะต้อง</w:t>
+      </w:r>
+      <w:r>
+        <w:rPr>
+          <w:rFonts w:hint="cs"/>
+          <w:cs/>
+        </w:rPr>
+        <w:t>แก้ไขข้อบกพร่อง</w:t>
+      </w:r>
+      <w:r>
+        <w:rPr>
+          <w:cs/>
+        </w:rPr>
+        <w:t xml:space="preserve"> </w:t>
+      </w:r>
+      <w:r>
+        <w:rPr>
+          <w:rFonts w:hint="eastAsia"/>
+        </w:rPr>
+        <w:t>(</w:t>
+      </w:r>
+      <w:r>
+        <w:t>Fix Defect</w:t>
+      </w:r>
+      <w:r>
+        <w:t>)</w:t>
+      </w:r>
+      <w:r>
+        <w:t xml:space="preserve"> </w:t>
+      </w:r>
+      <w:r>
+        <w:rPr>
+          <w:cs/>
+        </w:rPr>
+        <w:t>ทั้งหมดที่เกิดขึ้นในช่วงระยะเวลาการรับประกัน</w:t>
+      </w:r>
+    </w:p>
+    <w:p>
+      <w:pPr>
+        <w:pStyle w:val="ListParagraph"/>
+        <w:numPr>
+          <w:ilvl w:val="0"/>
+          <w:numId w:val="33"/>
+        </w:numPr>
+      </w:pPr>
+      <w:r>
+        <w:rPr>
+          <w:cs/>
+        </w:rPr>
+        <w:t>ผู้รับจ้างจะต้องดำเนินการบำรุงรักษาระบบคอมพิวเตอร์ (ฮาร์ดแวร์ ระบบเครือข่าย และโครงสร้างพื้นฐาน) และซอฟต์แวร์ ตลอดระยะเวลาการรับประกัน ตั้งแต่วันที่นำระบบไปปฏิบัติงาน</w:t>
+      </w:r>
+    </w:p>
+    <w:p>
+      <w:pPr>
+        <w:pStyle w:val="ListParagraph"/>
+        <w:numPr>
+          <w:ilvl w:val="0"/>
+          <w:numId w:val="33"/>
+        </w:numPr>
+      </w:pPr>
+      <w:r>
+        <w:t>"</w:t>
+      </w:r>
+      <w:r>
+        <w:rPr>
+          <w:cs/>
+        </w:rPr>
+        <w:t xml:space="preserve">ผู้รับจ้างจะต้องจัดให้มี </w:t>
+      </w:r>
+      <w:r>
+        <w:t xml:space="preserve">Technical Support </w:t>
+      </w:r>
+      <w:r>
+        <w:rPr>
+          <w:cs/>
+        </w:rPr>
+        <w:t>ตลอดระยะเวลาการรับประกัน สำหรับองค์ประกอบของระบบดังนี้ เป็นอย่างน้อย</w:t>
+      </w:r>
+    </w:p>
+    <w:p>
+      <w:pPr>
+        <w:pStyle w:val="ListParagraph"/>
+        <w:numPr>
+          <w:ilvl w:val="1"/>
+          <w:numId w:val="33"/>
+        </w:numPr>
+      </w:pPr>
+      <w:r>
+        <w:rPr>
+          <w:cs/>
+        </w:rPr>
+        <w:t xml:space="preserve">ซอฟต์แวร์ส่วนที่เป็น </w:t>
+      </w:r>
+      <w:r>
+        <w:t>Standard (Standard Components of the Software)</w:t>
+      </w:r>
+    </w:p>
+    <w:p>
+      <w:pPr>
+        <w:pStyle w:val="ListParagraph"/>
+        <w:numPr>
+          <w:ilvl w:val="1"/>
+          <w:numId w:val="33"/>
+        </w:numPr>
+      </w:pPr>
+      <w:r>
+        <w:rPr>
+          <w:cs/>
+        </w:rPr>
+        <w:t xml:space="preserve">ซอฟต์แวร์ส่วนที่มีการปรับแต่ง ( </w:t>
+      </w:r>
+      <w:r>
+        <w:t xml:space="preserve">Modified Components of the Software) </w:t>
+      </w:r>
+    </w:p>
+    <w:p>
+      <w:pPr>
+        <w:pStyle w:val="ListParagraph"/>
+        <w:numPr>
+          <w:ilvl w:val="1"/>
+          <w:numId w:val="33"/>
+        </w:numPr>
+      </w:pPr>
+      <w:r>
+        <w:rPr>
+          <w:cs/>
+        </w:rPr>
+        <w:t>ซอฟต์แวร์ที่ผู้รับจ้างพัฒนาขึ้น (</w:t>
+      </w:r>
+      <w:proofErr w:type="spellStart"/>
+      <w:r>
+        <w:t>Develope</w:t>
+      </w:r>
+      <w:proofErr w:type="spellEnd"/>
+      <w:r>
+        <w:t xml:space="preserve"> Software)</w:t>
+      </w:r>
+    </w:p>
+    <w:p>
+      <w:pPr>
+        <w:pStyle w:val="ListParagraph"/>
+        <w:numPr>
+          <w:ilvl w:val="1"/>
+          <w:numId w:val="33"/>
+        </w:numPr>
+      </w:pPr>
+      <w:r>
+        <w:rPr>
+          <w:cs/>
+        </w:rPr>
+        <w:t xml:space="preserve">ฮาร์ดแวร์ทั้งหมดที่จัดหาโดยผู้รับจ้าง                                                                                                </w:t>
+      </w:r>
+    </w:p>
+    <w:p>
+      <w:pPr>
+        <w:pStyle w:val="ListParagraph"/>
+        <w:numPr>
+          <w:ilvl w:val="0"/>
+          <w:numId w:val="33"/>
+        </w:numPr>
+      </w:pPr>
+      <w:r>
+        <w:rPr>
+          <w:cs/>
+        </w:rPr>
+        <w:t>ผู้รับจ้างต้องจัดการปรับแต่งระบบ เพื่อให้มีประสิทธิภาพทำงานสูงที่สุด เท่าที่สามารถเป็นไปได้ (</w:t>
+      </w:r>
+      <w:r>
+        <w:t xml:space="preserve">Performance Tuning) </w:t>
+      </w:r>
+      <w:r>
+        <w:rPr>
+          <w:cs/>
+        </w:rPr>
+        <w:t xml:space="preserve">และตรวจสอบ </w:t>
+      </w:r>
+      <w:r>
+        <w:t xml:space="preserve">System Health Check </w:t>
+      </w:r>
+      <w:r>
+        <w:rPr>
+          <w:cs/>
+        </w:rPr>
+        <w:t>ตลอดระยะเวลาการรับประกัน</w:t>
+      </w:r>
+    </w:p>
+    <w:p>
+      <w:pPr>
+        <w:pStyle w:val="ListParagraph"/>
+        <w:numPr>
+          <w:ilvl w:val="0"/>
+          <w:numId w:val="33"/>
+        </w:numPr>
+      </w:pPr>
+      <w:r>
+        <w:rPr>
+          <w:cs/>
+        </w:rPr>
+        <w:t>ผู้รับจ้างและ กฟภ. ต้องตกลงช่วงเวลา (</w:t>
+      </w:r>
+      <w:r>
+        <w:t xml:space="preserve">Schedule) </w:t>
+      </w:r>
+      <w:r>
+        <w:rPr>
+          <w:cs/>
+        </w:rPr>
+        <w:t xml:space="preserve">การทำ </w:t>
+      </w:r>
+      <w:r>
+        <w:t xml:space="preserve">Preventive Maintenance </w:t>
+      </w:r>
+      <w:r>
+        <w:rPr>
+          <w:cs/>
+        </w:rPr>
+        <w:t>ระบบคอมพิวเตอร์ซอฟต์แวร์ระบบปฏิบัติการ (</w:t>
+      </w:r>
+      <w:r>
+        <w:t xml:space="preserve">Operating System) </w:t>
+      </w:r>
+      <w:r>
+        <w:rPr>
+          <w:cs/>
+        </w:rPr>
+        <w:t>ซอฟต์แวร์การจัดการฐานข้อมูล (</w:t>
+      </w:r>
+      <w:r>
+        <w:t xml:space="preserve">Database Management System) </w:t>
+      </w:r>
+      <w:r>
+        <w:rPr>
+          <w:cs/>
+        </w:rPr>
+        <w:t>ซอฟต์แวร์สำเร็จรูป (</w:t>
+      </w:r>
+      <w:r>
+        <w:t xml:space="preserve">Application Software)  </w:t>
+      </w:r>
+      <w:r>
+        <w:rPr>
+          <w:cs/>
+        </w:rPr>
+        <w:t>ซอฟต์แวร์ที่ผู้รับจ้างพัฒนาขึ้น (</w:t>
+      </w:r>
+      <w:r>
+        <w:t xml:space="preserve">Develop Software) </w:t>
+      </w:r>
+      <w:r>
+        <w:rPr>
+          <w:cs/>
+        </w:rPr>
+        <w:t xml:space="preserve">และซอฟต์แวร์อื่นๆ ที่เกี่ยวข้อง โดยเฉพาะซอฟต์แวร์ที่เกี่ยวกับการรักษาความปลอดภัยของระบบ (เช่น  </w:t>
+      </w:r>
+      <w:r>
+        <w:t xml:space="preserve">Firewall, Antivirus)  </w:t>
+      </w:r>
+      <w:r>
+        <w:rPr>
+          <w:cs/>
+        </w:rPr>
+        <w:t xml:space="preserve">อย่างน้อยปีละ </w:t>
+      </w:r>
+      <w:r>
+        <w:t>4</w:t>
+      </w:r>
+      <w:r>
+        <w:rPr>
+          <w:cs/>
+        </w:rPr>
+        <w:t xml:space="preserve"> ครั้ง โดยมีระยะเวลาห่างกันไม่น้อยกว่า </w:t>
+      </w:r>
+      <w:r>
+        <w:t>60</w:t>
+      </w:r>
+      <w:r>
+        <w:rPr>
+          <w:cs/>
+        </w:rPr>
+        <w:t xml:space="preserve"> วัน ตลอดระยะเวลารับประกันเพื่อให้ระบบอยู่ในสภาพใช้งานได้อย่างมีประสิทธิภาพตลอดเวลา และให้ทำการบำรุงรักษาในเวลาที่ไม่กระทบต่อการปฏิบัติงานของ กฟภ.</w:t>
+      </w:r>
+    </w:p>
+    <w:p>
+      <w:pPr>
+        <w:pStyle w:val="ListParagraph"/>
+        <w:numPr>
+          <w:ilvl w:val="0"/>
+          <w:numId w:val="33"/>
+        </w:numPr>
+      </w:pPr>
+      <w:r>
+        <w:rPr>
+          <w:cs/>
+        </w:rPr>
+        <w:t>ในการเข้ามาทำการบำรุงรักษาระบบ (</w:t>
+      </w:r>
+      <w:r>
+        <w:t xml:space="preserve">Preventive Maintenance) </w:t>
+      </w:r>
+      <w:r>
+        <w:rPr>
+          <w:cs/>
+        </w:rPr>
+        <w:t>ผู้รับจ้างต้องแสดงรายละเอียดของขั้นตอนและวิธีการทำงานในการบำรุงรักษาระบบเป็นหนังสือ โดยผู้รับจ้างจะต้องให้คำแนะนำเจ้าหน้าที่ด้านปฏิบัติการของ กฟภ.ให้มีความเข้าใจในวิธีปฏิบัติและรักษาระบบอุปกรณ์อย่างถูกต้อง  โดยผู้รับจ้างจะต้องให้ความร่วมมือในการให้เจ้าหน้าที่เข้าร่วมตรวจสอบการทำงานทุกขั้นตอนในระหว่างการบำรุงรักษา</w:t>
+      </w:r>
+    </w:p>
+    <w:p>
+      <w:pPr>
+        <w:pStyle w:val="ListParagraph"/>
+        <w:numPr>
+          <w:ilvl w:val="0"/>
+          <w:numId w:val="33"/>
+        </w:numPr>
+      </w:pPr>
+      <w:r>
+        <w:rPr>
+          <w:cs/>
+        </w:rPr>
+        <w:t xml:space="preserve">ผู้รับจ้างต้องจัดหาซอฟต์แวร์อัตโนมัติหรือเครื่องมือสนับสนุนการทำ </w:t>
+      </w:r>
+      <w:r>
+        <w:t xml:space="preserve">Preventive Maintenance </w:t>
+      </w:r>
+      <w:r>
+        <w:rPr>
+          <w:cs/>
+        </w:rPr>
+        <w:t xml:space="preserve">เช่น </w:t>
+      </w:r>
+      <w:r>
+        <w:t xml:space="preserve">Regular Housekeeping, Transaction Logs Cleanup, Database Tuning </w:t>
+      </w:r>
+      <w:r>
+        <w:rPr>
+          <w:cs/>
+        </w:rPr>
+        <w:t>ในช่วงระยะเวลาการรับประกัน</w:t>
+      </w:r>
+    </w:p>
+    <w:p>
+      <w:pPr>
+        <w:pStyle w:val="ListParagraph"/>
+        <w:numPr>
+          <w:ilvl w:val="0"/>
+          <w:numId w:val="33"/>
+        </w:numPr>
+      </w:pPr>
+      <w:r>
+        <w:rPr>
+          <w:cs/>
+        </w:rPr>
+        <w:lastRenderedPageBreak/>
+        <w:t xml:space="preserve">กรณีที่เจ้าของผลิตภัณฑ์ซอฟต์แวร์สำเร็จรูปมีการปรับปรุงใดๆ และส่งผลให้ระบบตามสัญญาไม่สามารถใช้งานได้หรือเกิดความเสี่ยงในการใช้งาน  ผู้รับจ้างต้องดำเนินการให้ระบบกลับมาใช้งานได้โดยไม่คิดค่าใช้จ่ายจาก กฟภ. </w:t>
+      </w:r>
+    </w:p>
+    <w:p>
+      <w:pPr>
+        <w:pStyle w:val="ListParagraph"/>
+        <w:numPr>
+          <w:ilvl w:val="0"/>
+          <w:numId w:val="33"/>
+        </w:numPr>
+      </w:pPr>
+      <w:r>
+        <w:rPr>
+          <w:cs/>
+        </w:rPr>
+        <w:t xml:space="preserve"> กรณีเจ้าของผลิตภัณฑ์ซอฟต์แวร์สำเร็จรูปมีการ </w:t>
+      </w:r>
+      <w:r>
+        <w:t xml:space="preserve">Update Patch </w:t>
+      </w:r>
+      <w:r>
+        <w:rPr>
+          <w:cs/>
+        </w:rPr>
+        <w:t>ผู้รับจ้างต้องติดตาม จัดทำแผนการปรับปรุง ให้ครอบคลุมทั้งระยะเวลา บุคลากรและนำเสนอต่อ กฟภ. เพื่อให้ความเห็นชอบ ก่อนดำเนินการ</w:t>
+      </w:r>
+    </w:p>
+    <w:p>
+      <w:pPr>
+        <w:pStyle w:val="ListParagraph"/>
+        <w:numPr>
+          <w:ilvl w:val="0"/>
+          <w:numId w:val="33"/>
+        </w:numPr>
+      </w:pPr>
+      <w:r>
+        <w:rPr>
+          <w:cs/>
+        </w:rPr>
+        <w:t xml:space="preserve">ปัญหาของผู้ใช้งานที่สามารถแก้ไขได้โดยการอัพเดท </w:t>
+      </w:r>
+      <w:r>
+        <w:t xml:space="preserve">Patch </w:t>
+      </w:r>
+      <w:r>
+        <w:rPr>
+          <w:cs/>
+        </w:rPr>
+        <w:t xml:space="preserve">จะต้องได้รับการทดสอบและ </w:t>
+      </w:r>
+      <w:r>
+        <w:t xml:space="preserve">Sign-off </w:t>
+      </w:r>
+      <w:r>
+        <w:rPr>
+          <w:cs/>
+        </w:rPr>
+        <w:t>โดยผู้ใช้งาน</w:t>
+      </w:r>
+    </w:p>
+    <w:p>
+      <w:pPr>
+        <w:pStyle w:val="ListParagraph"/>
+        <w:numPr>
+          <w:ilvl w:val="0"/>
+          <w:numId w:val="33"/>
+        </w:numPr>
+      </w:pPr>
+      <w:r>
+        <w:rPr>
+          <w:cs/>
+        </w:rPr>
+        <w:t xml:space="preserve">ก่อนการอัพเดท </w:t>
+      </w:r>
+      <w:r>
+        <w:t xml:space="preserve">Patch </w:t>
+      </w:r>
+      <w:r>
+        <w:rPr>
+          <w:cs/>
+        </w:rPr>
+        <w:t xml:space="preserve">จะต้องทำการทดสอบทุก </w:t>
+      </w:r>
+      <w:r>
+        <w:t xml:space="preserve">Patch </w:t>
+      </w:r>
+      <w:r>
+        <w:rPr>
+          <w:cs/>
+        </w:rPr>
+        <w:t xml:space="preserve">โดยมี </w:t>
+      </w:r>
+      <w:r>
+        <w:t xml:space="preserve">Technical Support </w:t>
+      </w:r>
+      <w:r>
+        <w:rPr>
+          <w:cs/>
+        </w:rPr>
+        <w:t xml:space="preserve">ของผู้รับจ้าง </w:t>
+      </w:r>
+      <w:r>
+        <w:t xml:space="preserve">Support </w:t>
+      </w:r>
+      <w:r>
+        <w:rPr>
+          <w:cs/>
+        </w:rPr>
+        <w:t>ในการดำเนินการ</w:t>
+      </w:r>
+    </w:p>
+    <w:p>
+      <w:pPr>
+        <w:pStyle w:val="ListParagraph"/>
+        <w:numPr>
+          <w:ilvl w:val="0"/>
+          <w:numId w:val="33"/>
+        </w:numPr>
+      </w:pPr>
+      <w:r>
+        <w:rPr>
+          <w:cs/>
+        </w:rPr>
+        <w:t xml:space="preserve">ผู้รับจ้างต้องจัดเตรียมแผนและฝึกอบรมเพิ่มเติมให้แก่บุคลากร </w:t>
+      </w:r>
+      <w:r>
+        <w:t xml:space="preserve">IT </w:t>
+      </w:r>
+      <w:r>
+        <w:rPr>
+          <w:cs/>
+        </w:rPr>
+        <w:t xml:space="preserve">เพื่อสนับสนุนให้เกิดการถ่ายทอดความรู้ที่ต่อเนื่อง </w:t>
+      </w:r>
+    </w:p>
+    <w:p>
+      <w:pPr>
+        <w:pStyle w:val="ListParagraph"/>
+        <w:numPr>
+          <w:ilvl w:val="0"/>
+          <w:numId w:val="33"/>
+        </w:numPr>
+      </w:pPr>
+      <w:r>
+        <w:rPr>
+          <w:cs/>
+        </w:rPr>
+        <w:t>ผู้รับจ้างต้องจัดให้มีบุคลากรให้เพียงพอกับการรับแจ้งเหตุขัดข้อง (</w:t>
+      </w:r>
+      <w:r>
+        <w:t xml:space="preserve">Helpdesk)  </w:t>
+      </w:r>
+      <w:r>
+        <w:rPr>
+          <w:cs/>
+        </w:rPr>
+        <w:t xml:space="preserve">จำนวนไม่น้อยกว่า  </w:t>
+      </w:r>
+      <w:r>
+        <w:t>14</w:t>
+      </w:r>
+      <w:r>
+        <w:rPr>
+          <w:cs/>
+        </w:rPr>
+        <w:t xml:space="preserve">  คน โดยในเวลาราชการต้องมีบุคลากรไม่น้อยกว่า ๖ คน ซึ่งการไฟฟ้าส่วนภูมิภาคสามารถแจ้งปัญหาและข้อบกพร่องของระบบได้ทั้งทางโทรศัพท์ โทรสารและอินเทอร์เนต ตลอด </w:t>
+      </w:r>
+      <w:r>
+        <w:t>24</w:t>
+      </w:r>
+      <w:r>
+        <w:rPr>
+          <w:cs/>
+        </w:rPr>
+        <w:t xml:space="preserve"> ชั่วโมงโดยจะต้องพร้อมให้บริการ ณ วันที่ส่งมอบระบบ ทั้งนี้ ระบบและอุปกรณ์ที่ใช้ในการรับแจ้งเหตุใช้ระบบของ กฟภ. </w:t>
+      </w:r>
+    </w:p>
+    <w:p>
+      <w:pPr>
+        <w:pStyle w:val="ListParagraph"/>
+        <w:numPr>
+          <w:ilvl w:val="0"/>
+          <w:numId w:val="33"/>
+        </w:numPr>
+      </w:pPr>
+      <w:r>
+        <w:rPr>
+          <w:cs/>
+        </w:rPr>
+        <w:t>ผู้รับจ้างต้องจัดเตรียมผู้ควบคุมการปฏิบัติงาน (</w:t>
+      </w:r>
+      <w:r>
+        <w:t xml:space="preserve">Supervisor) </w:t>
+      </w:r>
+      <w:r>
+        <w:rPr>
+          <w:cs/>
+        </w:rPr>
+        <w:t xml:space="preserve">ของ </w:t>
+      </w:r>
+      <w:r>
+        <w:t xml:space="preserve">Service Desk </w:t>
+      </w:r>
+      <w:r>
+        <w:rPr>
+          <w:cs/>
+        </w:rPr>
+        <w:t xml:space="preserve">เป็นเวลาอย่างน้อย </w:t>
+      </w:r>
+      <w:r>
+        <w:t>1</w:t>
+      </w:r>
+      <w:r>
+        <w:rPr>
+          <w:cs/>
+        </w:rPr>
+        <w:t xml:space="preserve"> ปี เพื่อพัฒนาองค์ความรู้ด้านระบบ รซธ. ให้ผู้ปฏิบัติงานสามารถจำแนกประเภทของปัญหาและสามารถส่งต่อให้กับผู้เกี่ยวข้องได้ถูกต้อง </w:t>
+      </w:r>
+    </w:p>
+    <w:p>
+      <w:pPr>
+        <w:pStyle w:val="ListParagraph"/>
+        <w:numPr>
+          <w:ilvl w:val="0"/>
+          <w:numId w:val="33"/>
+        </w:numPr>
+      </w:pPr>
+      <w:r>
+        <w:rPr>
+          <w:cs/>
+        </w:rPr>
+        <w:t xml:space="preserve">ผู้รับจ้างต้องจัดทำ </w:t>
+      </w:r>
+      <w:r>
+        <w:t xml:space="preserve">Service Catalog </w:t>
+      </w:r>
+      <w:r>
+        <w:rPr>
+          <w:cs/>
+        </w:rPr>
+        <w:t xml:space="preserve">สำหรับ รซธ.  เพื่อสนับสนุนการทำงานของ </w:t>
+      </w:r>
+      <w:r>
+        <w:t>Service Desk</w:t>
+      </w:r>
+    </w:p>
+    <w:p>
+      <w:pPr>
         <w:spacing w:after="160" w:line="259" w:lineRule="auto"/>
         <w:rPr>
-          <w:rFonts w:hint="cs"/>
           <w:cs/>
         </w:rPr>
       </w:pPr>
@@ -1201,6 +2350,95 @@
     </w:lvl>
   </w:abstractNum>
   <w:abstractNum w:abstractNumId="11" w15:restartNumberingAfterBreak="0">
+    <w:nsid w:val="382B7F0E"/>
+    <w:multiLevelType w:val="multilevel"/>
+    <w:tmpl w:val="A658E81C"/>
+    <w:lvl w:ilvl="0">
+      <w:start w:val="1"/>
+      <w:numFmt w:val="decimal"/>
+      <w:lvlText w:val="%1."/>
+      <w:lvlJc w:val="left"/>
+      <w:pPr>
+        <w:ind w:left="360" w:hanging="360"/>
+      </w:pPr>
+      <w:rPr>
+        <w:lang w:bidi="th-TH"/>
+      </w:rPr>
+    </w:lvl>
+    <w:lvl w:ilvl="1">
+      <w:start w:val="1"/>
+      <w:numFmt w:val="decimal"/>
+      <w:lvlText w:val="%1.%2."/>
+      <w:lvlJc w:val="left"/>
+      <w:pPr>
+        <w:ind w:left="792" w:hanging="432"/>
+      </w:pPr>
+    </w:lvl>
+    <w:lvl w:ilvl="2">
+      <w:start w:val="1"/>
+      <w:numFmt w:val="decimal"/>
+      <w:lvlText w:val="%1.%2.%3."/>
+      <w:lvlJc w:val="left"/>
+      <w:pPr>
+        <w:ind w:left="1224" w:hanging="504"/>
+      </w:pPr>
+    </w:lvl>
+    <w:lvl w:ilvl="3">
+      <w:start w:val="1"/>
+      <w:numFmt w:val="decimal"/>
+      <w:lvlText w:val="%1.%2.%3.%4."/>
+      <w:lvlJc w:val="left"/>
+      <w:pPr>
+        <w:ind w:left="1728" w:hanging="648"/>
+      </w:pPr>
+    </w:lvl>
+    <w:lvl w:ilvl="4">
+      <w:start w:val="1"/>
+      <w:numFmt w:val="decimal"/>
+      <w:lvlText w:val="%1.%2.%3.%4.%5."/>
+      <w:lvlJc w:val="left"/>
+      <w:pPr>
+        <w:ind w:left="2232" w:hanging="792"/>
+      </w:pPr>
+    </w:lvl>
+    <w:lvl w:ilvl="5">
+      <w:start w:val="1"/>
+      <w:numFmt w:val="decimal"/>
+      <w:lvlText w:val="%1.%2.%3.%4.%5.%6."/>
+      <w:lvlJc w:val="left"/>
+      <w:pPr>
+        <w:ind w:left="2736" w:hanging="936"/>
+      </w:pPr>
+    </w:lvl>
+    <w:lvl w:ilvl="6">
+      <w:start w:val="1"/>
+      <w:numFmt w:val="decimal"/>
+      <w:lvlText w:val="%1.%2.%3.%4.%5.%6.%7."/>
+      <w:lvlJc w:val="left"/>
+      <w:pPr>
+        <w:ind w:left="3240" w:hanging="1080"/>
+      </w:pPr>
+    </w:lvl>
+    <w:lvl w:ilvl="7">
+      <w:start w:val="1"/>
+      <w:numFmt w:val="decimal"/>
+      <w:lvlText w:val="%1.%2.%3.%4.%5.%6.%7.%8."/>
+      <w:lvlJc w:val="left"/>
+      <w:pPr>
+        <w:ind w:left="3744" w:hanging="1224"/>
+      </w:pPr>
+    </w:lvl>
+    <w:lvl w:ilvl="8">
+      <w:start w:val="1"/>
+      <w:numFmt w:val="decimal"/>
+      <w:lvlText w:val="%1.%2.%3.%4.%5.%6.%7.%8.%9."/>
+      <w:lvlJc w:val="left"/>
+      <w:pPr>
+        <w:ind w:left="4320" w:hanging="1440"/>
+      </w:pPr>
+    </w:lvl>
+  </w:abstractNum>
+  <w:abstractNum w:abstractNumId="12" w15:restartNumberingAfterBreak="0">
     <w:nsid w:val="3B224ABC"/>
     <w:multiLevelType w:val="hybridMultilevel"/>
     <w:tmpl w:val="530EA122"/>
@@ -1287,7 +2525,7 @@
       </w:pPr>
     </w:lvl>
   </w:abstractNum>
-  <w:abstractNum w:abstractNumId="12" w15:restartNumberingAfterBreak="0">
+  <w:abstractNum w:abstractNumId="13" w15:restartNumberingAfterBreak="0">
     <w:nsid w:val="3D2B4DB3"/>
     <w:multiLevelType w:val="multilevel"/>
     <w:tmpl w:val="0409001F"/>
@@ -1373,7 +2611,7 @@
       </w:pPr>
     </w:lvl>
   </w:abstractNum>
-  <w:abstractNum w:abstractNumId="13" w15:restartNumberingAfterBreak="0">
+  <w:abstractNum w:abstractNumId="14" w15:restartNumberingAfterBreak="0">
     <w:nsid w:val="3EB27868"/>
     <w:multiLevelType w:val="multilevel"/>
     <w:tmpl w:val="0409001F"/>
@@ -1459,7 +2697,7 @@
       </w:pPr>
     </w:lvl>
   </w:abstractNum>
-  <w:abstractNum w:abstractNumId="14" w15:restartNumberingAfterBreak="0">
+  <w:abstractNum w:abstractNumId="15" w15:restartNumberingAfterBreak="0">
     <w:nsid w:val="404713A9"/>
     <w:multiLevelType w:val="hybridMultilevel"/>
     <w:tmpl w:val="568EF144"/>
@@ -1549,7 +2787,7 @@
       </w:pPr>
     </w:lvl>
   </w:abstractNum>
-  <w:abstractNum w:abstractNumId="15" w15:restartNumberingAfterBreak="0">
+  <w:abstractNum w:abstractNumId="16" w15:restartNumberingAfterBreak="0">
     <w:nsid w:val="40C0353E"/>
     <w:multiLevelType w:val="hybridMultilevel"/>
     <w:tmpl w:val="A65CCA7E"/>
@@ -1639,7 +2877,7 @@
       </w:pPr>
     </w:lvl>
   </w:abstractNum>
-  <w:abstractNum w:abstractNumId="16" w15:restartNumberingAfterBreak="0">
+  <w:abstractNum w:abstractNumId="17" w15:restartNumberingAfterBreak="0">
     <w:nsid w:val="480F2729"/>
     <w:multiLevelType w:val="multilevel"/>
     <w:tmpl w:val="0409001F"/>
@@ -1725,7 +2963,7 @@
       </w:pPr>
     </w:lvl>
   </w:abstractNum>
-  <w:abstractNum w:abstractNumId="17" w15:restartNumberingAfterBreak="0">
+  <w:abstractNum w:abstractNumId="18" w15:restartNumberingAfterBreak="0">
     <w:nsid w:val="4D267AE4"/>
     <w:multiLevelType w:val="hybridMultilevel"/>
     <w:tmpl w:val="B68A4150"/>
@@ -1815,7 +3053,7 @@
       </w:pPr>
     </w:lvl>
   </w:abstractNum>
-  <w:abstractNum w:abstractNumId="18" w15:restartNumberingAfterBreak="0">
+  <w:abstractNum w:abstractNumId="19" w15:restartNumberingAfterBreak="0">
     <w:nsid w:val="50243EAE"/>
     <w:multiLevelType w:val="hybridMultilevel"/>
     <w:tmpl w:val="46A46000"/>
@@ -1904,7 +3142,7 @@
       </w:pPr>
     </w:lvl>
   </w:abstractNum>
-  <w:abstractNum w:abstractNumId="19" w15:restartNumberingAfterBreak="0">
+  <w:abstractNum w:abstractNumId="20" w15:restartNumberingAfterBreak="0">
     <w:nsid w:val="50797F8E"/>
     <w:multiLevelType w:val="multilevel"/>
     <w:tmpl w:val="0409001F"/>
@@ -1990,7 +3228,7 @@
       </w:pPr>
     </w:lvl>
   </w:abstractNum>
-  <w:abstractNum w:abstractNumId="20" w15:restartNumberingAfterBreak="0">
+  <w:abstractNum w:abstractNumId="21" w15:restartNumberingAfterBreak="0">
     <w:nsid w:val="558B7CF6"/>
     <w:multiLevelType w:val="multilevel"/>
     <w:tmpl w:val="0409001F"/>
@@ -2076,7 +3314,7 @@
       </w:pPr>
     </w:lvl>
   </w:abstractNum>
-  <w:abstractNum w:abstractNumId="21" w15:restartNumberingAfterBreak="0">
+  <w:abstractNum w:abstractNumId="22" w15:restartNumberingAfterBreak="0">
     <w:nsid w:val="67A743BD"/>
     <w:multiLevelType w:val="multilevel"/>
     <w:tmpl w:val="0409001F"/>
@@ -2162,7 +3400,7 @@
       </w:pPr>
     </w:lvl>
   </w:abstractNum>
-  <w:abstractNum w:abstractNumId="22" w15:restartNumberingAfterBreak="0">
+  <w:abstractNum w:abstractNumId="23" w15:restartNumberingAfterBreak="0">
     <w:nsid w:val="69A660EB"/>
     <w:multiLevelType w:val="multilevel"/>
     <w:tmpl w:val="0409001F"/>
@@ -2249,7 +3487,7 @@
       </w:pPr>
     </w:lvl>
   </w:abstractNum>
-  <w:abstractNum w:abstractNumId="23" w15:restartNumberingAfterBreak="0">
+  <w:abstractNum w:abstractNumId="24" w15:restartNumberingAfterBreak="0">
     <w:nsid w:val="6E9D4CE7"/>
     <w:multiLevelType w:val="multilevel"/>
     <w:tmpl w:val="E2929A3C"/>
@@ -2365,7 +3603,7 @@
       </w:rPr>
     </w:lvl>
   </w:abstractNum>
-  <w:abstractNum w:abstractNumId="24" w15:restartNumberingAfterBreak="0">
+  <w:abstractNum w:abstractNumId="25" w15:restartNumberingAfterBreak="0">
     <w:nsid w:val="77A36A1D"/>
     <w:multiLevelType w:val="multilevel"/>
     <w:tmpl w:val="0409001F"/>
@@ -2451,7 +3689,7 @@
       </w:pPr>
     </w:lvl>
   </w:abstractNum>
-  <w:abstractNum w:abstractNumId="25" w15:restartNumberingAfterBreak="0">
+  <w:abstractNum w:abstractNumId="26" w15:restartNumberingAfterBreak="0">
     <w:nsid w:val="7A7944AC"/>
     <w:multiLevelType w:val="multilevel"/>
     <w:tmpl w:val="88A22A1A"/>
@@ -2540,7 +3778,7 @@
       </w:pPr>
     </w:lvl>
   </w:abstractNum>
-  <w:abstractNum w:abstractNumId="26" w15:restartNumberingAfterBreak="0">
+  <w:abstractNum w:abstractNumId="27" w15:restartNumberingAfterBreak="0">
     <w:nsid w:val="7B205693"/>
     <w:multiLevelType w:val="hybridMultilevel"/>
     <w:tmpl w:val="9F12DD0C"/>
@@ -2629,7 +3867,7 @@
       </w:pPr>
     </w:lvl>
   </w:abstractNum>
-  <w:abstractNum w:abstractNumId="27" w15:restartNumberingAfterBreak="0">
+  <w:abstractNum w:abstractNumId="28" w15:restartNumberingAfterBreak="0">
     <w:nsid w:val="7C8307F9"/>
     <w:multiLevelType w:val="hybridMultilevel"/>
     <w:tmpl w:val="182A695C"/>
@@ -2721,7 +3959,7 @@
       </w:pPr>
     </w:lvl>
   </w:abstractNum>
-  <w:abstractNum w:abstractNumId="28" w15:restartNumberingAfterBreak="0">
+  <w:abstractNum w:abstractNumId="29" w15:restartNumberingAfterBreak="0">
     <w:nsid w:val="7DF03E57"/>
     <w:multiLevelType w:val="multilevel"/>
     <w:tmpl w:val="20C2FF7C"/>
@@ -2835,7 +4073,7 @@
       </w:rPr>
     </w:lvl>
   </w:abstractNum>
-  <w:abstractNum w:abstractNumId="29" w15:restartNumberingAfterBreak="0">
+  <w:abstractNum w:abstractNumId="30" w15:restartNumberingAfterBreak="0">
     <w:nsid w:val="7E282A00"/>
     <w:multiLevelType w:val="hybridMultilevel"/>
     <w:tmpl w:val="123AAE5E"/>
@@ -2924,7 +4162,7 @@
       </w:pPr>
     </w:lvl>
   </w:abstractNum>
-  <w:abstractNum w:abstractNumId="30" w15:restartNumberingAfterBreak="0">
+  <w:abstractNum w:abstractNumId="31" w15:restartNumberingAfterBreak="0">
     <w:nsid w:val="7E78100D"/>
     <w:multiLevelType w:val="multilevel"/>
     <w:tmpl w:val="E2929A3C"/>
@@ -3040,7 +4278,7 @@
       </w:rPr>
     </w:lvl>
   </w:abstractNum>
-  <w:abstractNum w:abstractNumId="31" w15:restartNumberingAfterBreak="0">
+  <w:abstractNum w:abstractNumId="32" w15:restartNumberingAfterBreak="0">
     <w:nsid w:val="7ED57BB8"/>
     <w:multiLevelType w:val="hybridMultilevel"/>
     <w:tmpl w:val="4CE668B0"/>
@@ -3154,25 +4392,25 @@
     </w:lvl>
   </w:abstractNum>
   <w:num w:numId="1" w16cid:durableId="469054704">
-    <w:abstractNumId w:val="11"/>
+    <w:abstractNumId w:val="12"/>
   </w:num>
   <w:num w:numId="2" w16cid:durableId="1830824098">
-    <w:abstractNumId w:val="30"/>
+    <w:abstractNumId w:val="31"/>
   </w:num>
   <w:num w:numId="3" w16cid:durableId="809906796">
-    <w:abstractNumId w:val="23"/>
+    <w:abstractNumId w:val="24"/>
   </w:num>
   <w:num w:numId="4" w16cid:durableId="1755587417">
-    <w:abstractNumId w:val="28"/>
+    <w:abstractNumId w:val="29"/>
   </w:num>
   <w:num w:numId="5" w16cid:durableId="584726170">
-    <w:abstractNumId w:val="22"/>
+    <w:abstractNumId w:val="23"/>
   </w:num>
   <w:num w:numId="6" w16cid:durableId="112209809">
     <w:abstractNumId w:val="8"/>
   </w:num>
   <w:num w:numId="7" w16cid:durableId="1679966146">
-    <w:abstractNumId w:val="27"/>
+    <w:abstractNumId w:val="28"/>
   </w:num>
   <w:num w:numId="8" w16cid:durableId="1645046442">
     <w:abstractNumId w:val="4"/>
@@ -3184,22 +4422,22 @@
     <w:abstractNumId w:val="5"/>
   </w:num>
   <w:num w:numId="11" w16cid:durableId="604922788">
-    <w:abstractNumId w:val="16"/>
+    <w:abstractNumId w:val="17"/>
   </w:num>
   <w:num w:numId="12" w16cid:durableId="1284996834">
-    <w:abstractNumId w:val="21"/>
+    <w:abstractNumId w:val="22"/>
   </w:num>
   <w:num w:numId="13" w16cid:durableId="2052803295">
     <w:abstractNumId w:val="6"/>
   </w:num>
   <w:num w:numId="14" w16cid:durableId="484050141">
-    <w:abstractNumId w:val="13"/>
+    <w:abstractNumId w:val="14"/>
   </w:num>
   <w:num w:numId="15" w16cid:durableId="1667829276">
-    <w:abstractNumId w:val="29"/>
+    <w:abstractNumId w:val="30"/>
   </w:num>
   <w:num w:numId="16" w16cid:durableId="1407261440">
-    <w:abstractNumId w:val="25"/>
+    <w:abstractNumId w:val="26"/>
   </w:num>
   <w:num w:numId="17" w16cid:durableId="1545559052">
     <w:abstractNumId w:val="10"/>
@@ -3211,43 +4449,46 @@
     <w:abstractNumId w:val="9"/>
   </w:num>
   <w:num w:numId="20" w16cid:durableId="274754640">
-    <w:abstractNumId w:val="15"/>
+    <w:abstractNumId w:val="16"/>
   </w:num>
   <w:num w:numId="21" w16cid:durableId="950893021">
-    <w:abstractNumId w:val="20"/>
+    <w:abstractNumId w:val="21"/>
   </w:num>
   <w:num w:numId="22" w16cid:durableId="2132748018">
-    <w:abstractNumId w:val="12"/>
+    <w:abstractNumId w:val="13"/>
   </w:num>
   <w:num w:numId="23" w16cid:durableId="1125536629">
     <w:abstractNumId w:val="0"/>
   </w:num>
   <w:num w:numId="24" w16cid:durableId="372120091">
+    <w:abstractNumId w:val="19"/>
+  </w:num>
+  <w:num w:numId="25" w16cid:durableId="693724670">
+    <w:abstractNumId w:val="32"/>
+  </w:num>
+  <w:num w:numId="26" w16cid:durableId="1398170275">
     <w:abstractNumId w:val="18"/>
   </w:num>
-  <w:num w:numId="25" w16cid:durableId="693724670">
-    <w:abstractNumId w:val="31"/>
-  </w:num>
-  <w:num w:numId="26" w16cid:durableId="1398170275">
-    <w:abstractNumId w:val="17"/>
-  </w:num>
   <w:num w:numId="27" w16cid:durableId="1590190262">
-    <w:abstractNumId w:val="26"/>
+    <w:abstractNumId w:val="27"/>
   </w:num>
   <w:num w:numId="28" w16cid:durableId="63114119">
-    <w:abstractNumId w:val="14"/>
+    <w:abstractNumId w:val="15"/>
   </w:num>
   <w:num w:numId="29" w16cid:durableId="407769876">
     <w:abstractNumId w:val="1"/>
   </w:num>
   <w:num w:numId="30" w16cid:durableId="187377051">
-    <w:abstractNumId w:val="24"/>
+    <w:abstractNumId w:val="25"/>
   </w:num>
   <w:num w:numId="31" w16cid:durableId="333532512">
     <w:abstractNumId w:val="7"/>
   </w:num>
   <w:num w:numId="32" w16cid:durableId="990330395">
-    <w:abstractNumId w:val="19"/>
+    <w:abstractNumId w:val="20"/>
+  </w:num>
+  <w:num w:numId="33" w16cid:durableId="942304574">
+    <w:abstractNumId w:val="11"/>
   </w:num>
   <w:numIdMacAtCleanup w:val="24"/>
 </w:numbering>

--- a/ver0.1.0/OMS-RFP-D-system-develop.docx
+++ b/ver0.1.0/OMS-RFP-D-system-develop.docx
@@ -385,19 +385,11 @@
       <w:r>
         <w:t xml:space="preserve">System Failure) </w:t>
       </w:r>
-      <w:proofErr w:type="gramStart"/>
-      <w:r>
-        <w:rPr>
-          <w:cs/>
-        </w:rPr>
-        <w:t>หรือระบบหยุดทำงาน  กฟภ.</w:t>
-      </w:r>
-      <w:proofErr w:type="gramEnd"/>
-      <w:r>
-        <w:rPr>
-          <w:cs/>
-        </w:rPr>
-        <w:t xml:space="preserve"> กำหนดให้ผู้รับจ้างจะต้องดำเนินการซ่อมแซมแก้ไขระบบคอมพิวเตอร์ และซอฟต์แวร์ ภายในเวลาต่อไปนี้</w:t>
+      <w:r>
+        <w:rPr>
+          <w:cs/>
+        </w:rPr>
+        <w:t>หรือระบบหยุดทำงาน  กฟภ. กำหนดให้ผู้รับจ้างจะต้องดำเนินการซ่อมแซมแก้ไขระบบคอมพิวเตอร์ และซอฟต์แวร์ ภายในเวลาต่อไปนี้</w:t>
       </w:r>
     </w:p>
     <w:p>
@@ -597,13 +589,7 @@
         <w:t>(</w:t>
       </w:r>
       <w:r>
-        <w:t>Fix Defect</w:t>
-      </w:r>
-      <w:r>
-        <w:t>)</w:t>
-      </w:r>
-      <w:r>
-        <w:t xml:space="preserve"> </w:t>
+        <w:t xml:space="preserve">Fix Defect) </w:t>
       </w:r>
       <w:r>
         <w:rPr>
@@ -704,11 +690,12 @@
         </w:rPr>
         <w:t>ซอฟต์แวร์ที่ผู้รับจ้างพัฒนาขึ้น (</w:t>
       </w:r>
-      <w:proofErr w:type="spellStart"/>
       <w:r>
         <w:t>Develope</w:t>
       </w:r>
-      <w:proofErr w:type="spellEnd"/>
+      <w:r>
+        <w:t>d</w:t>
+      </w:r>
       <w:r>
         <w:t xml:space="preserve"> Software)</w:t>
       </w:r>
